--- a/Machine_Learning/LabAssignment_MachineLearning_DSBA6190_Fall2024.docx
+++ b/Machine_Learning/LabAssignment_MachineLearning_DSBA6190_Fall2024.docx
@@ -105,23 +105,7 @@
           <w:sz w:val="24"/>
           <w:szCs w:val="24"/>
         </w:rPr>
-        <w:t xml:space="preserve">ploy an </w:t>
-      </w:r>
-      <w:proofErr w:type="spellStart"/>
-      <w:r>
-        <w:rPr>
-          <w:sz w:val="24"/>
-          <w:szCs w:val="24"/>
-        </w:rPr>
-        <w:t>AutoML</w:t>
-      </w:r>
-      <w:proofErr w:type="spellEnd"/>
-      <w:r>
-        <w:rPr>
-          <w:sz w:val="24"/>
-          <w:szCs w:val="24"/>
-        </w:rPr>
-        <w:t xml:space="preserve"> Model in Azure Machine Learning Studio as an API.</w:t>
+        <w:t>ploy an AutoML Model in Azure Machine Learning Studio as an API.</w:t>
       </w:r>
     </w:p>
     <w:p>
@@ -140,34 +124,12 @@
         <w:rPr>
           <w:color w:val="FF0000"/>
         </w:rPr>
-        <w:t xml:space="preserve">Note: You can do </w:t>
-      </w:r>
-      <w:proofErr w:type="gramStart"/>
-      <w:r>
-        <w:rPr>
-          <w:color w:val="FF0000"/>
-        </w:rPr>
-        <w:t>any/all of</w:t>
-      </w:r>
-      <w:proofErr w:type="gramEnd"/>
-      <w:r>
-        <w:rPr>
-          <w:color w:val="FF0000"/>
-        </w:rPr>
-        <w:t xml:space="preserve"> the steps in the Azure ML Studio GUI or the Python v2 SDK.</w:t>
+        <w:t>Note: You can do any/all of the steps in the Azure ML Studio GUI or the Python v2 SDK.</w:t>
       </w:r>
     </w:p>
     <w:p>
       <w:r>
-        <w:t xml:space="preserve">If you’re going to use the </w:t>
-      </w:r>
-      <w:proofErr w:type="spellStart"/>
-      <w:r>
-        <w:t>AutoML</w:t>
-      </w:r>
-      <w:proofErr w:type="spellEnd"/>
-      <w:r>
-        <w:t xml:space="preserve"> GUI, you can create a new ML job under Automated ML &gt; +New Automated Job.</w:t>
+        <w:t>If you’re going to use the AutoML GUI, you can create a new ML job under Automated ML &gt; +New Automated Job.</w:t>
       </w:r>
     </w:p>
     <w:p>
@@ -271,7 +233,7 @@
           <w:noProof/>
         </w:rPr>
         <w:drawing>
-          <wp:inline distT="0" distB="0" distL="0" distR="0" wp14:anchorId="4A780FB9" wp14:editId="613F1441">
+          <wp:inline distT="0" distB="0" distL="0" distR="0" wp14:anchorId="4A780FB9" wp14:editId="1CC769DF">
             <wp:extent cx="5023262" cy="2687910"/>
             <wp:effectExtent l="0" t="0" r="6350" b="0"/>
             <wp:docPr id="867181206" name="Picture 1"/>
@@ -323,15 +285,7 @@
     <w:p>
       <w:r>
         <w:lastRenderedPageBreak/>
-        <w:t xml:space="preserve">Next, if your ML dataset is in your group’s </w:t>
-      </w:r>
-      <w:proofErr w:type="spellStart"/>
-      <w:r>
-        <w:t>datalake</w:t>
-      </w:r>
-      <w:proofErr w:type="spellEnd"/>
-      <w:r>
-        <w:t>, you’ll need to create a Datastore (connecting your data lake to the Azure ML Studio).</w:t>
+        <w:t>Next, if your ML dataset is in your group’s datalake, you’ll need to create a Datastore (connecting your data lake to the Azure ML Studio).</w:t>
       </w:r>
       <w:r>
         <w:t xml:space="preserve"> (Only 1 person from each group needs to do this, but only if your data isn’t in the class data lake.)</w:t>
@@ -385,23 +339,7 @@
     <w:p/>
     <w:p>
       <w:r>
-        <w:t>Once your compute instance is up and running, you can then use your desired IDE (</w:t>
-      </w:r>
-      <w:proofErr w:type="spellStart"/>
-      <w:r>
-        <w:t>Jupyter</w:t>
-      </w:r>
-      <w:proofErr w:type="spellEnd"/>
-      <w:r>
-        <w:t xml:space="preserve">, VS Code, etc.) to create a Python notebook and complete the </w:t>
-      </w:r>
-      <w:proofErr w:type="spellStart"/>
-      <w:r>
-        <w:t>AutoML</w:t>
-      </w:r>
-      <w:proofErr w:type="spellEnd"/>
-      <w:r>
-        <w:t xml:space="preserve"> model training and deployment.</w:t>
+        <w:t>Once your compute instance is up and running, you can then use your desired IDE (Jupyter, VS Code, etc.) to create a Python notebook and complete the AutoML model training and deployment.</w:t>
       </w:r>
     </w:p>
     <w:p>
@@ -426,15 +364,7 @@
         </w:numPr>
       </w:pPr>
       <w:r>
-        <w:t xml:space="preserve">How did your </w:t>
-      </w:r>
-      <w:proofErr w:type="spellStart"/>
-      <w:r>
-        <w:t>AutoML</w:t>
-      </w:r>
-      <w:proofErr w:type="spellEnd"/>
-      <w:r>
-        <w:t xml:space="preserve"> process do? Did it make a decent model? Evaluate the best performing model(s) and describe their performance here. (Screenshots are </w:t>
+        <w:t xml:space="preserve">How did your AutoML process do? Did it make a decent model? Evaluate the best performing model(s) and describe their performance here. (Screenshots are </w:t>
       </w:r>
       <w:r>
         <w:t>great</w:t>
@@ -501,19 +431,11 @@
           <w:color w:val="FF0000"/>
         </w:rPr>
       </w:pPr>
-      <w:proofErr w:type="gramStart"/>
       <w:r>
         <w:rPr>
           <w:color w:val="FF0000"/>
         </w:rPr>
-        <w:t>Overall</w:t>
-      </w:r>
-      <w:proofErr w:type="gramEnd"/>
-      <w:r>
-        <w:rPr>
-          <w:color w:val="FF0000"/>
-        </w:rPr>
-        <w:t xml:space="preserve"> this is a model with a high explained variance and high R2, meaning that most of the model is accurate with high predicting power. MSE and RMSE are both low, indicating there is very little error in the model. For the goal of this question, it is a “decent” model.</w:t>
+        <w:t>Overall this is a model with a high explained variance and high R2, meaning that most of the model is accurate with high predicting power. MSE and RMSE are both low, indicating there is very little error in the model. For the goal of this question, it is a “decent” model.</w:t>
       </w:r>
     </w:p>
     <w:p>
@@ -752,6 +674,199 @@
           <w:rFonts w:ascii="Arial" w:hAnsi="Arial" w:cs="Arial"/>
         </w:rPr>
       </w:pPr>
+      <w:r>
+        <w:rPr>
+          <w:rFonts w:ascii="Arial" w:hAnsi="Arial" w:cs="Arial"/>
+        </w:rPr>
+        <w:drawing>
+          <wp:inline distT="0" distB="0" distL="0" distR="0" wp14:anchorId="0B4F28BA" wp14:editId="76D9AB92">
+            <wp:extent cx="5629275" cy="2683288"/>
+            <wp:effectExtent l="0" t="0" r="0" b="3175"/>
+            <wp:docPr id="721502323" name="Picture 1" descr="A screenshot of a computer"/>
+            <wp:cNvGraphicFramePr>
+              <a:graphicFrameLocks xmlns:a="http://schemas.openxmlformats.org/drawingml/2006/main" noChangeAspect="1"/>
+            </wp:cNvGraphicFramePr>
+            <a:graphic xmlns:a="http://schemas.openxmlformats.org/drawingml/2006/main">
+              <a:graphicData uri="http://schemas.openxmlformats.org/drawingml/2006/picture">
+                <pic:pic xmlns:pic="http://schemas.openxmlformats.org/drawingml/2006/picture">
+                  <pic:nvPicPr>
+                    <pic:cNvPr id="721502323" name="Picture 1" descr="A screenshot of a computer"/>
+                    <pic:cNvPicPr/>
+                  </pic:nvPicPr>
+                  <pic:blipFill>
+                    <a:blip r:embed="rId12"/>
+                    <a:stretch>
+                      <a:fillRect/>
+                    </a:stretch>
+                  </pic:blipFill>
+                  <pic:spPr>
+                    <a:xfrm>
+                      <a:off x="0" y="0"/>
+                      <a:ext cx="5634712" cy="2685879"/>
+                    </a:xfrm>
+                    <a:prstGeom prst="rect">
+                      <a:avLst/>
+                    </a:prstGeom>
+                  </pic:spPr>
+                </pic:pic>
+              </a:graphicData>
+            </a:graphic>
+          </wp:inline>
+        </w:drawing>
+      </w:r>
+    </w:p>
+    <w:p>
+      <w:pPr>
+        <w:pStyle w:val="ListParagraph"/>
+        <w:rPr>
+          <w:rFonts w:ascii="Arial" w:hAnsi="Arial" w:cs="Arial"/>
+        </w:rPr>
+      </w:pPr>
+      <w:r>
+        <w:rPr>
+          <w:rFonts w:ascii="Arial" w:hAnsi="Arial" w:cs="Arial"/>
+        </w:rPr>
+        <w:drawing>
+          <wp:inline distT="0" distB="0" distL="0" distR="0" wp14:anchorId="72B77028" wp14:editId="3699B947">
+            <wp:extent cx="5680719" cy="2665730"/>
+            <wp:effectExtent l="0" t="0" r="0" b="1270"/>
+            <wp:docPr id="1480318373" name="Picture 1" descr="A screenshot of a computer&#10;&#10;Description automatically generated"/>
+            <wp:cNvGraphicFramePr>
+              <a:graphicFrameLocks xmlns:a="http://schemas.openxmlformats.org/drawingml/2006/main" noChangeAspect="1"/>
+            </wp:cNvGraphicFramePr>
+            <a:graphic xmlns:a="http://schemas.openxmlformats.org/drawingml/2006/main">
+              <a:graphicData uri="http://schemas.openxmlformats.org/drawingml/2006/picture">
+                <pic:pic xmlns:pic="http://schemas.openxmlformats.org/drawingml/2006/picture">
+                  <pic:nvPicPr>
+                    <pic:cNvPr id="1480318373" name="Picture 1" descr="A screenshot of a computer&#10;&#10;Description automatically generated"/>
+                    <pic:cNvPicPr/>
+                  </pic:nvPicPr>
+                  <pic:blipFill>
+                    <a:blip r:embed="rId13"/>
+                    <a:stretch>
+                      <a:fillRect/>
+                    </a:stretch>
+                  </pic:blipFill>
+                  <pic:spPr>
+                    <a:xfrm>
+                      <a:off x="0" y="0"/>
+                      <a:ext cx="5694735" cy="2672307"/>
+                    </a:xfrm>
+                    <a:prstGeom prst="rect">
+                      <a:avLst/>
+                    </a:prstGeom>
+                  </pic:spPr>
+                </pic:pic>
+              </a:graphicData>
+            </a:graphic>
+          </wp:inline>
+        </w:drawing>
+      </w:r>
+    </w:p>
+    <w:p>
+      <w:pPr>
+        <w:pStyle w:val="ListParagraph"/>
+        <w:rPr>
+          <w:rFonts w:ascii="Arial" w:hAnsi="Arial" w:cs="Arial"/>
+        </w:rPr>
+      </w:pPr>
+      <w:r>
+        <w:rPr>
+          <w:rFonts w:ascii="Arial" w:hAnsi="Arial" w:cs="Arial"/>
+        </w:rPr>
+        <w:lastRenderedPageBreak/>
+        <w:drawing>
+          <wp:inline distT="0" distB="0" distL="0" distR="0" wp14:anchorId="058688BA" wp14:editId="6D38221F">
+            <wp:extent cx="6143625" cy="2837445"/>
+            <wp:effectExtent l="0" t="0" r="0" b="1270"/>
+            <wp:docPr id="1448239785" name="Picture 1" descr="A screenshot of a computer&#10;&#10;Description automatically generated"/>
+            <wp:cNvGraphicFramePr>
+              <a:graphicFrameLocks xmlns:a="http://schemas.openxmlformats.org/drawingml/2006/main" noChangeAspect="1"/>
+            </wp:cNvGraphicFramePr>
+            <a:graphic xmlns:a="http://schemas.openxmlformats.org/drawingml/2006/main">
+              <a:graphicData uri="http://schemas.openxmlformats.org/drawingml/2006/picture">
+                <pic:pic xmlns:pic="http://schemas.openxmlformats.org/drawingml/2006/picture">
+                  <pic:nvPicPr>
+                    <pic:cNvPr id="1448239785" name="Picture 1" descr="A screenshot of a computer&#10;&#10;Description automatically generated"/>
+                    <pic:cNvPicPr/>
+                  </pic:nvPicPr>
+                  <pic:blipFill>
+                    <a:blip r:embed="rId14"/>
+                    <a:stretch>
+                      <a:fillRect/>
+                    </a:stretch>
+                  </pic:blipFill>
+                  <pic:spPr>
+                    <a:xfrm>
+                      <a:off x="0" y="0"/>
+                      <a:ext cx="6148261" cy="2839586"/>
+                    </a:xfrm>
+                    <a:prstGeom prst="rect">
+                      <a:avLst/>
+                    </a:prstGeom>
+                  </pic:spPr>
+                </pic:pic>
+              </a:graphicData>
+            </a:graphic>
+          </wp:inline>
+        </w:drawing>
+      </w:r>
+    </w:p>
+    <w:p>
+      <w:pPr>
+        <w:pStyle w:val="ListParagraph"/>
+        <w:rPr>
+          <w:rFonts w:ascii="Arial" w:hAnsi="Arial" w:cs="Arial"/>
+        </w:rPr>
+      </w:pPr>
+      <w:r>
+        <w:rPr>
+          <w:rFonts w:ascii="Arial" w:hAnsi="Arial" w:cs="Arial"/>
+        </w:rPr>
+        <w:drawing>
+          <wp:inline distT="0" distB="0" distL="0" distR="0" wp14:anchorId="446A57A1" wp14:editId="0F5075E4">
+            <wp:extent cx="6172200" cy="2932367"/>
+            <wp:effectExtent l="0" t="0" r="0" b="1905"/>
+            <wp:docPr id="1062557912" name="Picture 1" descr="A screenshot of a computer&#10;&#10;Description automatically generated"/>
+            <wp:cNvGraphicFramePr>
+              <a:graphicFrameLocks xmlns:a="http://schemas.openxmlformats.org/drawingml/2006/main" noChangeAspect="1"/>
+            </wp:cNvGraphicFramePr>
+            <a:graphic xmlns:a="http://schemas.openxmlformats.org/drawingml/2006/main">
+              <a:graphicData uri="http://schemas.openxmlformats.org/drawingml/2006/picture">
+                <pic:pic xmlns:pic="http://schemas.openxmlformats.org/drawingml/2006/picture">
+                  <pic:nvPicPr>
+                    <pic:cNvPr id="1062557912" name="Picture 1" descr="A screenshot of a computer&#10;&#10;Description automatically generated"/>
+                    <pic:cNvPicPr/>
+                  </pic:nvPicPr>
+                  <pic:blipFill>
+                    <a:blip r:embed="rId15"/>
+                    <a:stretch>
+                      <a:fillRect/>
+                    </a:stretch>
+                  </pic:blipFill>
+                  <pic:spPr>
+                    <a:xfrm>
+                      <a:off x="0" y="0"/>
+                      <a:ext cx="6179989" cy="2936068"/>
+                    </a:xfrm>
+                    <a:prstGeom prst="rect">
+                      <a:avLst/>
+                    </a:prstGeom>
+                  </pic:spPr>
+                </pic:pic>
+              </a:graphicData>
+            </a:graphic>
+          </wp:inline>
+        </w:drawing>
+      </w:r>
+    </w:p>
+    <w:p>
+      <w:pPr>
+        <w:pStyle w:val="ListParagraph"/>
+        <w:rPr>
+          <w:rFonts w:ascii="Arial" w:hAnsi="Arial" w:cs="Arial"/>
+        </w:rPr>
+      </w:pPr>
     </w:p>
     <w:p>
       <w:pPr>
@@ -839,8 +954,8 @@
       </w:pPr>
     </w:p>
     <w:sectPr>
-      <w:headerReference w:type="default" r:id="rId12"/>
-      <w:footerReference w:type="default" r:id="rId13"/>
+      <w:headerReference w:type="default" r:id="rId16"/>
+      <w:footerReference w:type="default" r:id="rId17"/>
       <w:pgSz w:w="12240" w:h="15840"/>
       <w:pgMar w:top="720" w:right="720" w:bottom="720" w:left="720" w:header="720" w:footer="720" w:gutter="0"/>
       <w:cols w:space="720"/>

--- a/Machine_Learning/LabAssignment_MachineLearning_DSBA6190_Fall2024.docx
+++ b/Machine_Learning/LabAssignment_MachineLearning_DSBA6190_Fall2024.docx
@@ -105,7 +105,23 @@
           <w:sz w:val="24"/>
           <w:szCs w:val="24"/>
         </w:rPr>
-        <w:t>ploy an AutoML Model in Azure Machine Learning Studio as an API.</w:t>
+        <w:t xml:space="preserve">ploy an </w:t>
+      </w:r>
+      <w:proofErr w:type="spellStart"/>
+      <w:r>
+        <w:rPr>
+          <w:sz w:val="24"/>
+          <w:szCs w:val="24"/>
+        </w:rPr>
+        <w:t>AutoML</w:t>
+      </w:r>
+      <w:proofErr w:type="spellEnd"/>
+      <w:r>
+        <w:rPr>
+          <w:sz w:val="24"/>
+          <w:szCs w:val="24"/>
+        </w:rPr>
+        <w:t xml:space="preserve"> Model in Azure Machine Learning Studio as an API.</w:t>
       </w:r>
     </w:p>
     <w:p>
@@ -124,12 +140,34 @@
         <w:rPr>
           <w:color w:val="FF0000"/>
         </w:rPr>
-        <w:t>Note: You can do any/all of the steps in the Azure ML Studio GUI or the Python v2 SDK.</w:t>
-      </w:r>
-    </w:p>
-    <w:p>
-      <w:r>
-        <w:t>If you’re going to use the AutoML GUI, you can create a new ML job under Automated ML &gt; +New Automated Job.</w:t>
+        <w:t xml:space="preserve">Note: You can do </w:t>
+      </w:r>
+      <w:proofErr w:type="gramStart"/>
+      <w:r>
+        <w:rPr>
+          <w:color w:val="FF0000"/>
+        </w:rPr>
+        <w:t>any/all of</w:t>
+      </w:r>
+      <w:proofErr w:type="gramEnd"/>
+      <w:r>
+        <w:rPr>
+          <w:color w:val="FF0000"/>
+        </w:rPr>
+        <w:t xml:space="preserve"> the steps in the Azure ML Studio GUI or the Python v2 SDK.</w:t>
+      </w:r>
+    </w:p>
+    <w:p>
+      <w:r>
+        <w:t xml:space="preserve">If you’re going to use the </w:t>
+      </w:r>
+      <w:proofErr w:type="spellStart"/>
+      <w:r>
+        <w:t>AutoML</w:t>
+      </w:r>
+      <w:proofErr w:type="spellEnd"/>
+      <w:r>
+        <w:t xml:space="preserve"> GUI, you can create a new ML job under Automated ML &gt; +New Automated Job.</w:t>
       </w:r>
     </w:p>
     <w:p>
@@ -233,7 +271,7 @@
           <w:noProof/>
         </w:rPr>
         <w:drawing>
-          <wp:inline distT="0" distB="0" distL="0" distR="0" wp14:anchorId="4A780FB9" wp14:editId="1CC769DF">
+          <wp:inline distT="0" distB="0" distL="0" distR="0" wp14:anchorId="4A780FB9" wp14:editId="518A8B2E">
             <wp:extent cx="5023262" cy="2687910"/>
             <wp:effectExtent l="0" t="0" r="6350" b="0"/>
             <wp:docPr id="867181206" name="Picture 1"/>
@@ -285,7 +323,15 @@
     <w:p>
       <w:r>
         <w:lastRenderedPageBreak/>
-        <w:t>Next, if your ML dataset is in your group’s datalake, you’ll need to create a Datastore (connecting your data lake to the Azure ML Studio).</w:t>
+        <w:t xml:space="preserve">Next, if your ML dataset is in your group’s </w:t>
+      </w:r>
+      <w:proofErr w:type="spellStart"/>
+      <w:r>
+        <w:t>datalake</w:t>
+      </w:r>
+      <w:proofErr w:type="spellEnd"/>
+      <w:r>
+        <w:t>, you’ll need to create a Datastore (connecting your data lake to the Azure ML Studio).</w:t>
       </w:r>
       <w:r>
         <w:t xml:space="preserve"> (Only 1 person from each group needs to do this, but only if your data isn’t in the class data lake.)</w:t>
@@ -339,7 +385,23 @@
     <w:p/>
     <w:p>
       <w:r>
-        <w:t>Once your compute instance is up and running, you can then use your desired IDE (Jupyter, VS Code, etc.) to create a Python notebook and complete the AutoML model training and deployment.</w:t>
+        <w:t>Once your compute instance is up and running, you can then use your desired IDE (</w:t>
+      </w:r>
+      <w:proofErr w:type="spellStart"/>
+      <w:r>
+        <w:t>Jupyter</w:t>
+      </w:r>
+      <w:proofErr w:type="spellEnd"/>
+      <w:r>
+        <w:t xml:space="preserve">, VS Code, etc.) to create a Python notebook and complete the </w:t>
+      </w:r>
+      <w:proofErr w:type="spellStart"/>
+      <w:r>
+        <w:t>AutoML</w:t>
+      </w:r>
+      <w:proofErr w:type="spellEnd"/>
+      <w:r>
+        <w:t xml:space="preserve"> model training and deployment.</w:t>
       </w:r>
     </w:p>
     <w:p>
@@ -364,7 +426,15 @@
         </w:numPr>
       </w:pPr>
       <w:r>
-        <w:t xml:space="preserve">How did your AutoML process do? Did it make a decent model? Evaluate the best performing model(s) and describe their performance here. (Screenshots are </w:t>
+        <w:t xml:space="preserve">How did your </w:t>
+      </w:r>
+      <w:proofErr w:type="spellStart"/>
+      <w:r>
+        <w:t>AutoML</w:t>
+      </w:r>
+      <w:proofErr w:type="spellEnd"/>
+      <w:r>
+        <w:t xml:space="preserve"> process do? Did it make a decent model? Evaluate the best performing model(s) and describe their performance here. (Screenshots are </w:t>
       </w:r>
       <w:r>
         <w:t>great</w:t>
@@ -431,11 +501,19 @@
           <w:color w:val="FF0000"/>
         </w:rPr>
       </w:pPr>
+      <w:proofErr w:type="gramStart"/>
       <w:r>
         <w:rPr>
           <w:color w:val="FF0000"/>
         </w:rPr>
-        <w:t>Overall this is a model with a high explained variance and high R2, meaning that most of the model is accurate with high predicting power. MSE and RMSE are both low, indicating there is very little error in the model. For the goal of this question, it is a “decent” model.</w:t>
+        <w:t>Overall</w:t>
+      </w:r>
+      <w:proofErr w:type="gramEnd"/>
+      <w:r>
+        <w:rPr>
+          <w:color w:val="FF0000"/>
+        </w:rPr>
+        <w:t xml:space="preserve"> this is a model with a high explained variance and high R2, meaning that most of the model is accurate with high predicting power. MSE and RMSE are both low, indicating there is very little error in the model. For the goal of this question, it is a “decent” model.</w:t>
       </w:r>
     </w:p>
     <w:p>
@@ -677,6 +755,7 @@
       <w:r>
         <w:rPr>
           <w:rFonts w:ascii="Arial" w:hAnsi="Arial" w:cs="Arial"/>
+          <w:noProof/>
         </w:rPr>
         <w:drawing>
           <wp:inline distT="0" distB="0" distL="0" distR="0" wp14:anchorId="0B4F28BA" wp14:editId="76D9AB92">
@@ -725,6 +804,7 @@
       <w:r>
         <w:rPr>
           <w:rFonts w:ascii="Arial" w:hAnsi="Arial" w:cs="Arial"/>
+          <w:noProof/>
         </w:rPr>
         <w:drawing>
           <wp:inline distT="0" distB="0" distL="0" distR="0" wp14:anchorId="72B77028" wp14:editId="3699B947">
@@ -773,6 +853,7 @@
       <w:r>
         <w:rPr>
           <w:rFonts w:ascii="Arial" w:hAnsi="Arial" w:cs="Arial"/>
+          <w:noProof/>
         </w:rPr>
         <w:lastRenderedPageBreak/>
         <w:drawing>
@@ -822,6 +903,7 @@
       <w:r>
         <w:rPr>
           <w:rFonts w:ascii="Arial" w:hAnsi="Arial" w:cs="Arial"/>
+          <w:noProof/>
         </w:rPr>
         <w:drawing>
           <wp:inline distT="0" distB="0" distL="0" distR="0" wp14:anchorId="446A57A1" wp14:editId="0F5075E4">
@@ -901,6 +983,118 @@
           <w:rFonts w:ascii="Arial" w:hAnsi="Arial" w:cs="Arial"/>
         </w:rPr>
       </w:pPr>
+      <w:r>
+        <w:rPr>
+          <w:rFonts w:ascii="Arial" w:hAnsi="Arial" w:cs="Arial"/>
+          <w:color w:val="FF0000"/>
+        </w:rPr>
+        <w:t xml:space="preserve">Llama 3.2: </w:t>
+      </w:r>
+      <w:hyperlink r:id="rId16" w:history="1">
+        <w:r>
+          <w:rPr>
+            <w:rStyle w:val="Hyperlink"/>
+            <w:rFonts w:ascii="Arial" w:hAnsi="Arial" w:cs="Arial"/>
+          </w:rPr>
+          <w:t>https://ollama.com/library/llama3.2</w:t>
+        </w:r>
+      </w:hyperlink>
+    </w:p>
+    <w:p>
+      <w:pPr>
+        <w:pStyle w:val="ListParagraph"/>
+        <w:rPr>
+          <w:rFonts w:ascii="Arial" w:hAnsi="Arial" w:cs="Arial"/>
+          <w:color w:val="FF0000"/>
+        </w:rPr>
+      </w:pPr>
+      <w:r>
+        <w:rPr>
+          <w:rFonts w:ascii="Arial" w:hAnsi="Arial" w:cs="Arial"/>
+          <w:color w:val="FF0000"/>
+        </w:rPr>
+        <w:t xml:space="preserve">Dolphin-llama3: </w:t>
+      </w:r>
+      <w:hyperlink r:id="rId17" w:history="1">
+        <w:r>
+          <w:rPr>
+            <w:rStyle w:val="Hyperlink"/>
+            <w:rFonts w:ascii="Arial" w:hAnsi="Arial" w:cs="Arial"/>
+          </w:rPr>
+          <w:t>https://ollama.com/library/dolphin-llama3</w:t>
+        </w:r>
+      </w:hyperlink>
+      <w:r>
+        <w:rPr>
+          <w:rFonts w:ascii="Arial" w:hAnsi="Arial" w:cs="Arial"/>
+          <w:color w:val="FF0000"/>
+        </w:rPr>
+        <w:t xml:space="preserve"> </w:t>
+      </w:r>
+    </w:p>
+    <w:p>
+      <w:pPr>
+        <w:pStyle w:val="ListParagraph"/>
+        <w:rPr>
+          <w:rFonts w:ascii="Arial" w:hAnsi="Arial" w:cs="Arial"/>
+          <w:color w:val="FF0000"/>
+        </w:rPr>
+      </w:pPr>
+      <w:r>
+        <w:rPr>
+          <w:rFonts w:ascii="Arial" w:hAnsi="Arial" w:cs="Arial"/>
+          <w:color w:val="FF0000"/>
+        </w:rPr>
+        <w:t xml:space="preserve">Llama2 Uncensored: </w:t>
+      </w:r>
+      <w:hyperlink r:id="rId18" w:history="1">
+        <w:r>
+          <w:rPr>
+            <w:rStyle w:val="Hyperlink"/>
+            <w:rFonts w:ascii="Arial" w:hAnsi="Arial" w:cs="Arial"/>
+          </w:rPr>
+          <w:t>https://ollama.com/library/llama2-uncensored</w:t>
+        </w:r>
+      </w:hyperlink>
+      <w:r>
+        <w:rPr>
+          <w:rFonts w:ascii="Arial" w:hAnsi="Arial" w:cs="Arial"/>
+          <w:color w:val="FF0000"/>
+        </w:rPr>
+        <w:t xml:space="preserve"> </w:t>
+      </w:r>
+    </w:p>
+    <w:p>
+      <w:pPr>
+        <w:pStyle w:val="ListParagraph"/>
+        <w:rPr>
+          <w:rFonts w:ascii="Arial" w:hAnsi="Arial" w:cs="Arial"/>
+        </w:rPr>
+      </w:pPr>
+    </w:p>
+    <w:p>
+      <w:pPr>
+        <w:pStyle w:val="ListParagraph"/>
+        <w:rPr>
+          <w:rFonts w:ascii="Arial" w:hAnsi="Arial" w:cs="Arial"/>
+        </w:rPr>
+      </w:pPr>
+    </w:p>
+    <w:p>
+      <w:pPr>
+        <w:pStyle w:val="ListParagraph"/>
+        <w:rPr>
+          <w:rFonts w:ascii="Arial" w:hAnsi="Arial" w:cs="Arial"/>
+        </w:rPr>
+      </w:pPr>
+    </w:p>
+    <w:p>
+      <w:pPr>
+        <w:pStyle w:val="ListParagraph"/>
+        <w:rPr>
+          <w:rFonts w:ascii="Arial" w:hAnsi="Arial" w:cs="Arial"/>
+        </w:rPr>
+      </w:pPr>
     </w:p>
     <w:p>
       <w:pPr>
@@ -925,6 +1119,69 @@
         <w:pStyle w:val="ListParagraph"/>
         <w:rPr>
           <w:rFonts w:ascii="Arial" w:hAnsi="Arial" w:cs="Arial"/>
+          <w:color w:val="FF0000"/>
+        </w:rPr>
+      </w:pPr>
+      <w:r>
+        <w:rPr>
+          <w:rFonts w:ascii="Arial" w:hAnsi="Arial" w:cs="Arial"/>
+          <w:color w:val="FF0000"/>
+        </w:rPr>
+        <w:t xml:space="preserve">GPT 4 – 0: </w:t>
+      </w:r>
+      <w:r>
+        <w:rPr>
+          <w:rFonts w:ascii="Arial" w:hAnsi="Arial" w:cs="Arial"/>
+          <w:color w:val="FF0000"/>
+        </w:rPr>
+        <w:t>200 billion parameters</w:t>
+      </w:r>
+    </w:p>
+    <w:p>
+      <w:pPr>
+        <w:pStyle w:val="ListParagraph"/>
+        <w:rPr>
+          <w:rFonts w:ascii="Arial" w:hAnsi="Arial" w:cs="Arial"/>
+          <w:color w:val="FF0000"/>
+        </w:rPr>
+      </w:pPr>
+      <w:r>
+        <w:rPr>
+          <w:rFonts w:ascii="Arial" w:hAnsi="Arial" w:cs="Arial"/>
+          <w:color w:val="FF0000"/>
+        </w:rPr>
+        <w:t>Llama 3.2: 3b</w:t>
+      </w:r>
+    </w:p>
+    <w:p>
+      <w:pPr>
+        <w:pStyle w:val="ListParagraph"/>
+        <w:rPr>
+          <w:rFonts w:ascii="Arial" w:hAnsi="Arial" w:cs="Arial"/>
+          <w:color w:val="FF0000"/>
+        </w:rPr>
+      </w:pPr>
+      <w:r>
+        <w:rPr>
+          <w:rFonts w:ascii="Arial" w:hAnsi="Arial" w:cs="Arial"/>
+          <w:color w:val="FF0000"/>
+        </w:rPr>
+        <w:t>Dolphin llama:  8b</w:t>
+      </w:r>
+    </w:p>
+    <w:p>
+      <w:pPr>
+        <w:pStyle w:val="ListParagraph"/>
+        <w:rPr>
+          <w:rFonts w:ascii="Arial" w:hAnsi="Arial" w:cs="Arial"/>
+        </w:rPr>
+      </w:pPr>
+    </w:p>
+    <w:p>
+      <w:pPr>
+        <w:pStyle w:val="ListParagraph"/>
+        <w:rPr>
+          <w:rFonts w:ascii="Arial" w:hAnsi="Arial" w:cs="Arial"/>
         </w:rPr>
       </w:pPr>
     </w:p>
@@ -948,14 +1205,440 @@
     </w:p>
     <w:p>
       <w:pPr>
+        <w:pStyle w:val="ListParagraph"/>
+        <w:rPr>
+          <w:rFonts w:ascii="Arial" w:hAnsi="Arial" w:cs="Arial"/>
+          <w:color w:val="FF0000"/>
+        </w:rPr>
+      </w:pPr>
+      <w:r>
+        <w:rPr>
+          <w:rFonts w:ascii="Arial" w:hAnsi="Arial" w:cs="Arial"/>
+          <w:color w:val="FF0000"/>
+        </w:rPr>
+        <w:t>LLAMA 3.2:</w:t>
+      </w:r>
+    </w:p>
+    <w:p>
+      <w:pPr>
+        <w:pStyle w:val="ListParagraph"/>
+        <w:rPr>
+          <w:rFonts w:ascii="Arial" w:hAnsi="Arial" w:cs="Arial"/>
+          <w:color w:val="FF0000"/>
+        </w:rPr>
+      </w:pPr>
+      <w:r>
+        <w:rPr>
+          <w:rFonts w:ascii="Arial" w:hAnsi="Arial" w:cs="Arial"/>
+          <w:color w:val="FF0000"/>
+        </w:rPr>
+        <w:t>Llama gave a very wordy prompt, as well as creating the characters or writing a story based on the prompt I gave it. GPT would assume the role and not write out the whole story unless I asked it to, and when asked to its not as wordy, indicating Llama is less precise with its words unless told to. Speed of generation was also very fast on GPT4-o while Llama took a second.</w:t>
+      </w:r>
+      <w:r>
+        <w:rPr>
+          <w:rFonts w:ascii="Arial" w:hAnsi="Arial" w:cs="Arial"/>
+          <w:noProof/>
+          <w:color w:val="FF0000"/>
+        </w:rPr>
+        <w:drawing>
+          <wp:inline distT="0" distB="0" distL="0" distR="0" wp14:anchorId="4AA9FF8C" wp14:editId="59843EB6">
+            <wp:extent cx="6565900" cy="3625228"/>
+            <wp:effectExtent l="0" t="0" r="0" b="0"/>
+            <wp:docPr id="1030489669" name="Picture 3" descr="A screenshot of a computer&#10;&#10;Description automatically generated"/>
+            <wp:cNvGraphicFramePr>
+              <a:graphicFrameLocks xmlns:a="http://schemas.openxmlformats.org/drawingml/2006/main" noChangeAspect="1"/>
+            </wp:cNvGraphicFramePr>
+            <a:graphic xmlns:a="http://schemas.openxmlformats.org/drawingml/2006/main">
+              <a:graphicData uri="http://schemas.openxmlformats.org/drawingml/2006/picture">
+                <pic:pic xmlns:pic="http://schemas.openxmlformats.org/drawingml/2006/picture">
+                  <pic:nvPicPr>
+                    <pic:cNvPr id="1030489669" name="Picture 3" descr="A screenshot of a computer&#10;&#10;Description automatically generated"/>
+                    <pic:cNvPicPr/>
+                  </pic:nvPicPr>
+                  <pic:blipFill>
+                    <a:blip r:embed="rId19" cstate="print">
+                      <a:extLst>
+                        <a:ext uri="{28A0092B-C50C-407E-A947-70E740481C1C}">
+                          <a14:useLocalDpi xmlns:a14="http://schemas.microsoft.com/office/drawing/2010/main" val="0"/>
+                        </a:ext>
+                      </a:extLst>
+                    </a:blip>
+                    <a:stretch>
+                      <a:fillRect/>
+                    </a:stretch>
+                  </pic:blipFill>
+                  <pic:spPr>
+                    <a:xfrm>
+                      <a:off x="0" y="0"/>
+                      <a:ext cx="6569099" cy="3626994"/>
+                    </a:xfrm>
+                    <a:prstGeom prst="rect">
+                      <a:avLst/>
+                    </a:prstGeom>
+                  </pic:spPr>
+                </pic:pic>
+              </a:graphicData>
+            </a:graphic>
+          </wp:inline>
+        </w:drawing>
+      </w:r>
+      <w:r>
+        <w:rPr>
+          <w:rFonts w:ascii="Arial" w:hAnsi="Arial" w:cs="Arial"/>
+          <w:noProof/>
+          <w:color w:val="FF0000"/>
+        </w:rPr>
+        <w:drawing>
+          <wp:inline distT="0" distB="0" distL="0" distR="0" wp14:anchorId="3BBEBE58" wp14:editId="63233A66">
+            <wp:extent cx="6565900" cy="3554705"/>
+            <wp:effectExtent l="0" t="0" r="0" b="1905"/>
+            <wp:docPr id="973766010" name="Picture 4" descr="A screenshot of a computer&#10;&#10;Description automatically generated"/>
+            <wp:cNvGraphicFramePr>
+              <a:graphicFrameLocks xmlns:a="http://schemas.openxmlformats.org/drawingml/2006/main" noChangeAspect="1"/>
+            </wp:cNvGraphicFramePr>
+            <a:graphic xmlns:a="http://schemas.openxmlformats.org/drawingml/2006/main">
+              <a:graphicData uri="http://schemas.openxmlformats.org/drawingml/2006/picture">
+                <pic:pic xmlns:pic="http://schemas.openxmlformats.org/drawingml/2006/picture">
+                  <pic:nvPicPr>
+                    <pic:cNvPr id="973766010" name="Picture 4" descr="A screenshot of a computer&#10;&#10;Description automatically generated"/>
+                    <pic:cNvPicPr/>
+                  </pic:nvPicPr>
+                  <pic:blipFill>
+                    <a:blip r:embed="rId20" cstate="print">
+                      <a:extLst>
+                        <a:ext uri="{28A0092B-C50C-407E-A947-70E740481C1C}">
+                          <a14:useLocalDpi xmlns:a14="http://schemas.microsoft.com/office/drawing/2010/main" val="0"/>
+                        </a:ext>
+                      </a:extLst>
+                    </a:blip>
+                    <a:stretch>
+                      <a:fillRect/>
+                    </a:stretch>
+                  </pic:blipFill>
+                  <pic:spPr>
+                    <a:xfrm>
+                      <a:off x="0" y="0"/>
+                      <a:ext cx="6577973" cy="3561241"/>
+                    </a:xfrm>
+                    <a:prstGeom prst="rect">
+                      <a:avLst/>
+                    </a:prstGeom>
+                  </pic:spPr>
+                </pic:pic>
+              </a:graphicData>
+            </a:graphic>
+          </wp:inline>
+        </w:drawing>
+      </w:r>
+    </w:p>
+    <w:p>
+      <w:pPr>
+        <w:pStyle w:val="ListParagraph"/>
+        <w:rPr>
+          <w:rFonts w:ascii="Arial" w:hAnsi="Arial" w:cs="Arial"/>
+          <w:color w:val="FF0000"/>
+        </w:rPr>
+      </w:pPr>
+    </w:p>
+    <w:p>
+      <w:pPr>
+        <w:pStyle w:val="ListParagraph"/>
+        <w:rPr>
+          <w:rFonts w:ascii="Arial" w:hAnsi="Arial" w:cs="Arial"/>
+          <w:color w:val="FF0000"/>
+        </w:rPr>
+      </w:pPr>
+      <w:r>
+        <w:rPr>
+          <w:rFonts w:ascii="Arial" w:hAnsi="Arial" w:cs="Arial"/>
+          <w:color w:val="FF0000"/>
+        </w:rPr>
+        <w:t xml:space="preserve">Dolphin: This one was different; it specified guidelines and didn’t necessarily take on the role of a pizza delivery driver that was shy and rambles. If anything, it was prompt and gave concise answer while still sounding like an AI. Generation was very slow comparatively to the other </w:t>
+      </w:r>
+      <w:proofErr w:type="gramStart"/>
+      <w:r>
+        <w:rPr>
+          <w:rFonts w:ascii="Arial" w:hAnsi="Arial" w:cs="Arial"/>
+          <w:color w:val="FF0000"/>
+        </w:rPr>
+        <w:t>models, and</w:t>
+      </w:r>
+      <w:proofErr w:type="gramEnd"/>
+      <w:r>
+        <w:rPr>
+          <w:rFonts w:ascii="Arial" w:hAnsi="Arial" w:cs="Arial"/>
+          <w:color w:val="FF0000"/>
+        </w:rPr>
+        <w:t xml:space="preserve"> makes me think this is an unoptimized version.</w:t>
+      </w:r>
+      <w:r>
+        <w:rPr>
+          <w:rFonts w:ascii="Arial" w:hAnsi="Arial" w:cs="Arial"/>
+          <w:noProof/>
+          <w:color w:val="FF0000"/>
+        </w:rPr>
+        <w:drawing>
+          <wp:inline distT="0" distB="0" distL="0" distR="0" wp14:anchorId="5340E06C" wp14:editId="2D073935">
+            <wp:extent cx="6464300" cy="2828730"/>
+            <wp:effectExtent l="0" t="0" r="0" b="3810"/>
+            <wp:docPr id="245725823" name="Picture 5" descr="A screenshot of a computer&#10;&#10;Description automatically generated"/>
+            <wp:cNvGraphicFramePr>
+              <a:graphicFrameLocks xmlns:a="http://schemas.openxmlformats.org/drawingml/2006/main" noChangeAspect="1"/>
+            </wp:cNvGraphicFramePr>
+            <a:graphic xmlns:a="http://schemas.openxmlformats.org/drawingml/2006/main">
+              <a:graphicData uri="http://schemas.openxmlformats.org/drawingml/2006/picture">
+                <pic:pic xmlns:pic="http://schemas.openxmlformats.org/drawingml/2006/picture">
+                  <pic:nvPicPr>
+                    <pic:cNvPr id="245725823" name="Picture 5" descr="A screenshot of a computer&#10;&#10;Description automatically generated"/>
+                    <pic:cNvPicPr/>
+                  </pic:nvPicPr>
+                  <pic:blipFill>
+                    <a:blip r:embed="rId21" cstate="print">
+                      <a:extLst>
+                        <a:ext uri="{28A0092B-C50C-407E-A947-70E740481C1C}">
+                          <a14:useLocalDpi xmlns:a14="http://schemas.microsoft.com/office/drawing/2010/main" val="0"/>
+                        </a:ext>
+                      </a:extLst>
+                    </a:blip>
+                    <a:stretch>
+                      <a:fillRect/>
+                    </a:stretch>
+                  </pic:blipFill>
+                  <pic:spPr>
+                    <a:xfrm>
+                      <a:off x="0" y="0"/>
+                      <a:ext cx="6474318" cy="2833114"/>
+                    </a:xfrm>
+                    <a:prstGeom prst="rect">
+                      <a:avLst/>
+                    </a:prstGeom>
+                  </pic:spPr>
+                </pic:pic>
+              </a:graphicData>
+            </a:graphic>
+          </wp:inline>
+        </w:drawing>
+      </w:r>
+    </w:p>
+    <w:p>
+      <w:pPr>
+        <w:pStyle w:val="ListParagraph"/>
+        <w:rPr>
+          <w:rFonts w:ascii="Arial" w:hAnsi="Arial" w:cs="Arial"/>
+          <w:color w:val="FF0000"/>
+        </w:rPr>
+      </w:pPr>
+      <w:r>
+        <w:rPr>
+          <w:rFonts w:ascii="Arial" w:hAnsi="Arial" w:cs="Arial"/>
+          <w:noProof/>
+          <w:color w:val="FF0000"/>
+        </w:rPr>
+        <w:drawing>
+          <wp:inline distT="0" distB="0" distL="0" distR="0" wp14:anchorId="2096981D" wp14:editId="1531A803">
+            <wp:extent cx="6502400" cy="3987537"/>
+            <wp:effectExtent l="0" t="0" r="0" b="635"/>
+            <wp:docPr id="70378323" name="Picture 6" descr="A screenshot of a chat&#10;&#10;Description automatically generated"/>
+            <wp:cNvGraphicFramePr>
+              <a:graphicFrameLocks xmlns:a="http://schemas.openxmlformats.org/drawingml/2006/main" noChangeAspect="1"/>
+            </wp:cNvGraphicFramePr>
+            <a:graphic xmlns:a="http://schemas.openxmlformats.org/drawingml/2006/main">
+              <a:graphicData uri="http://schemas.openxmlformats.org/drawingml/2006/picture">
+                <pic:pic xmlns:pic="http://schemas.openxmlformats.org/drawingml/2006/picture">
+                  <pic:nvPicPr>
+                    <pic:cNvPr id="70378323" name="Picture 6" descr="A screenshot of a chat&#10;&#10;Description automatically generated"/>
+                    <pic:cNvPicPr/>
+                  </pic:nvPicPr>
+                  <pic:blipFill>
+                    <a:blip r:embed="rId22" cstate="print">
+                      <a:extLst>
+                        <a:ext uri="{28A0092B-C50C-407E-A947-70E740481C1C}">
+                          <a14:useLocalDpi xmlns:a14="http://schemas.microsoft.com/office/drawing/2010/main" val="0"/>
+                        </a:ext>
+                      </a:extLst>
+                    </a:blip>
+                    <a:stretch>
+                      <a:fillRect/>
+                    </a:stretch>
+                  </pic:blipFill>
+                  <pic:spPr>
+                    <a:xfrm>
+                      <a:off x="0" y="0"/>
+                      <a:ext cx="6518100" cy="3997165"/>
+                    </a:xfrm>
+                    <a:prstGeom prst="rect">
+                      <a:avLst/>
+                    </a:prstGeom>
+                  </pic:spPr>
+                </pic:pic>
+              </a:graphicData>
+            </a:graphic>
+          </wp:inline>
+        </w:drawing>
+      </w:r>
+    </w:p>
+    <w:p>
+      <w:pPr>
+        <w:pStyle w:val="ListParagraph"/>
+        <w:rPr>
+          <w:rFonts w:ascii="Arial" w:hAnsi="Arial" w:cs="Arial"/>
+          <w:color w:val="FF0000"/>
+        </w:rPr>
+      </w:pPr>
+    </w:p>
+    <w:p>
+      <w:pPr>
+        <w:pStyle w:val="ListParagraph"/>
+        <w:rPr>
+          <w:rFonts w:ascii="Arial" w:hAnsi="Arial" w:cs="Arial"/>
+          <w:color w:val="FF0000"/>
+        </w:rPr>
+      </w:pPr>
+    </w:p>
+    <w:p>
+      <w:pPr>
+        <w:pStyle w:val="ListParagraph"/>
+        <w:rPr>
+          <w:rFonts w:ascii="Arial" w:hAnsi="Arial" w:cs="Arial"/>
+          <w:color w:val="FF0000"/>
+        </w:rPr>
+      </w:pPr>
+    </w:p>
+    <w:p>
+      <w:pPr>
+        <w:pStyle w:val="ListParagraph"/>
+        <w:rPr>
+          <w:rFonts w:ascii="Arial" w:hAnsi="Arial" w:cs="Arial"/>
+          <w:color w:val="FF0000"/>
+        </w:rPr>
+      </w:pPr>
+    </w:p>
+    <w:p>
+      <w:pPr>
+        <w:pStyle w:val="ListParagraph"/>
+        <w:rPr>
+          <w:rFonts w:ascii="Arial" w:hAnsi="Arial" w:cs="Arial"/>
+          <w:color w:val="FF0000"/>
+        </w:rPr>
+      </w:pPr>
+    </w:p>
+    <w:p>
+      <w:pPr>
+        <w:pStyle w:val="ListParagraph"/>
+        <w:rPr>
+          <w:rFonts w:ascii="Arial" w:hAnsi="Arial" w:cs="Arial"/>
+          <w:color w:val="FF0000"/>
+        </w:rPr>
+      </w:pPr>
+    </w:p>
+    <w:p>
+      <w:pPr>
+        <w:pStyle w:val="ListParagraph"/>
+        <w:rPr>
+          <w:rFonts w:ascii="Arial" w:hAnsi="Arial" w:cs="Arial"/>
+          <w:color w:val="FF0000"/>
+        </w:rPr>
+      </w:pPr>
+    </w:p>
+    <w:p>
+      <w:pPr>
+        <w:pStyle w:val="ListParagraph"/>
+        <w:rPr>
+          <w:rFonts w:ascii="Arial" w:hAnsi="Arial" w:cs="Arial"/>
+          <w:color w:val="FF0000"/>
+        </w:rPr>
+      </w:pPr>
+      <w:r>
+        <w:rPr>
+          <w:rFonts w:ascii="Arial" w:hAnsi="Arial" w:cs="Arial"/>
+          <w:color w:val="FF0000"/>
+        </w:rPr>
+        <w:t xml:space="preserve">Llama2: Full disclosure, I specifically asked it not safe information only because I was curious on how the generation would react to that content. I was unintrigued by its answer, but I think that’s because its less than most modern models now/unoptimized. I asked it the same prompt as the others, and it gave a slightly different scenario with an output that was closer to the GPT 4 giving steps but having a similar Llama 3.2 setting.  Generation was slower and output was not as wordy, </w:t>
+      </w:r>
+      <w:proofErr w:type="gramStart"/>
+      <w:r>
+        <w:rPr>
+          <w:rFonts w:ascii="Arial" w:hAnsi="Arial" w:cs="Arial"/>
+          <w:color w:val="FF0000"/>
+        </w:rPr>
+        <w:t>It</w:t>
+      </w:r>
+      <w:proofErr w:type="gramEnd"/>
+      <w:r>
+        <w:rPr>
+          <w:rFonts w:ascii="Arial" w:hAnsi="Arial" w:cs="Arial"/>
+          <w:color w:val="FF0000"/>
+        </w:rPr>
+        <w:t xml:space="preserve"> had an AI feeling to it but was very concise.</w:t>
+      </w:r>
+    </w:p>
+    <w:p>
+      <w:pPr>
+        <w:pStyle w:val="ListParagraph"/>
+        <w:rPr>
+          <w:rFonts w:ascii="Arial" w:hAnsi="Arial" w:cs="Arial"/>
+          <w:color w:val="FF0000"/>
+        </w:rPr>
+      </w:pPr>
+      <w:r>
+        <w:rPr>
+          <w:rFonts w:ascii="Arial" w:hAnsi="Arial" w:cs="Arial"/>
+          <w:noProof/>
+          <w:color w:val="FF0000"/>
+        </w:rPr>
+        <w:drawing>
+          <wp:inline distT="0" distB="0" distL="0" distR="0" wp14:anchorId="0DAFC719" wp14:editId="2F78451D">
+            <wp:extent cx="6604000" cy="3437749"/>
+            <wp:effectExtent l="0" t="0" r="0" b="4445"/>
+            <wp:docPr id="2140548018" name="Picture 7" descr="A screenshot of a computer&#10;&#10;Description automatically generated"/>
+            <wp:cNvGraphicFramePr>
+              <a:graphicFrameLocks xmlns:a="http://schemas.openxmlformats.org/drawingml/2006/main" noChangeAspect="1"/>
+            </wp:cNvGraphicFramePr>
+            <a:graphic xmlns:a="http://schemas.openxmlformats.org/drawingml/2006/main">
+              <a:graphicData uri="http://schemas.openxmlformats.org/drawingml/2006/picture">
+                <pic:pic xmlns:pic="http://schemas.openxmlformats.org/drawingml/2006/picture">
+                  <pic:nvPicPr>
+                    <pic:cNvPr id="2140548018" name="Picture 7" descr="A screenshot of a computer&#10;&#10;Description automatically generated"/>
+                    <pic:cNvPicPr/>
+                  </pic:nvPicPr>
+                  <pic:blipFill>
+                    <a:blip r:embed="rId23" cstate="print">
+                      <a:extLst>
+                        <a:ext uri="{28A0092B-C50C-407E-A947-70E740481C1C}">
+                          <a14:useLocalDpi xmlns:a14="http://schemas.microsoft.com/office/drawing/2010/main" val="0"/>
+                        </a:ext>
+                      </a:extLst>
+                    </a:blip>
+                    <a:stretch>
+                      <a:fillRect/>
+                    </a:stretch>
+                  </pic:blipFill>
+                  <pic:spPr>
+                    <a:xfrm>
+                      <a:off x="0" y="0"/>
+                      <a:ext cx="6615288" cy="3443625"/>
+                    </a:xfrm>
+                    <a:prstGeom prst="rect">
+                      <a:avLst/>
+                    </a:prstGeom>
+                  </pic:spPr>
+                </pic:pic>
+              </a:graphicData>
+            </a:graphic>
+          </wp:inline>
+        </w:drawing>
+      </w:r>
+    </w:p>
+    <w:p>
+      <w:pPr>
         <w:rPr>
           <w:rFonts w:ascii="Arial" w:hAnsi="Arial" w:cs="Arial"/>
         </w:rPr>
       </w:pPr>
     </w:p>
     <w:sectPr>
-      <w:headerReference w:type="default" r:id="rId16"/>
-      <w:footerReference w:type="default" r:id="rId17"/>
+      <w:headerReference w:type="default" r:id="rId24"/>
+      <w:footerReference w:type="default" r:id="rId25"/>
       <w:pgSz w:w="12240" w:h="15840"/>
       <w:pgMar w:top="720" w:right="720" w:bottom="720" w:left="720" w:header="720" w:footer="720" w:gutter="0"/>
       <w:cols w:space="720"/>
@@ -1290,15 +1973,15 @@
         </mc:Choice>
         <mc:Fallback>
           <w:pict>
-            <v:group w14:anchorId="374B8A3B" id="Group 164" o:spid="_x0000_s1026" style="position:absolute;margin-left:213.95pt;margin-top:7.95pt;width:265.15pt;height:33.45pt;z-index:251659264;mso-position-horizontal:right;mso-position-horizontal-relative:page;mso-position-vertical-relative:bottom-margin-area;mso-width-relative:margin" coordorigin="2286" coordsize="59436,4248" o:gfxdata="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">
-              <v:rect id="Rectangle 165" o:spid="_x0000_s1027" style="position:absolute;left:2286;width:59436;height:2743;visibility:visible;mso-wrap-style:square;v-text-anchor:middle" o:gfxdata="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" fillcolor="white [3212]" stroked="f" strokeweight="1pt">
+            <v:group w14:anchorId="374B8A3B" id="Group 164" o:spid="_x0000_s1026" style="position:absolute;margin-left:213.95pt;margin-top:7.95pt;width:265.15pt;height:33.45pt;z-index:251659264;mso-position-horizontal:right;mso-position-horizontal-relative:page;mso-position-vertical-relative:bottom-margin-area;mso-width-relative:margin" coordorigin="2286" coordsize="59436,4248" o:gfxdata="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">
+              <v:rect id="Rectangle 165" o:spid="_x0000_s1027" style="position:absolute;left:2286;width:59436;height:2743;visibility:visible;mso-wrap-style:square;v-text-anchor:middle" o:gfxdata="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" fillcolor="white [3212]" stroked="f" strokeweight="1pt">
                 <v:fill opacity="0"/>
               </v:rect>
               <v:shapetype id="_x0000_t202" coordsize="21600,21600" o:spt="202" path="m,l,21600r21600,l21600,xe">
                 <v:stroke joinstyle="miter"/>
                 <v:path gradientshapeok="t" o:connecttype="rect"/>
               </v:shapetype>
-              <v:shape id="Text Box 166" o:spid="_x0000_s1028" type="#_x0000_t202" style="position:absolute;left:7717;top:95;width:51716;height:4153;visibility:visible;mso-wrap-style:square;v-text-anchor:top" o:gfxdata="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" filled="f" stroked="f" strokeweight=".5pt">
+              <v:shape id="Text Box 166" o:spid="_x0000_s1028" type="#_x0000_t202" style="position:absolute;left:7717;top:95;width:51716;height:4153;visibility:visible;mso-wrap-style:square;v-text-anchor:top" o:gfxdata="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" filled="f" stroked="f" strokeweight=".5pt">
                 <v:textbox inset="0,,0">
                   <w:txbxContent>
                     <w:p>
@@ -5375,7 +6058,6 @@
   <w:style w:type="character" w:default="1" w:styleId="DefaultParagraphFont">
     <w:name w:val="Default Paragraph Font"/>
     <w:uiPriority w:val="1"/>
-    <w:semiHidden/>
     <w:unhideWhenUsed/>
   </w:style>
   <w:style w:type="table" w:default="1" w:styleId="TableNormal">
